--- a/Notulen vergadering 5-12.docx
+++ b/Notulen vergadering 5-12.docx
@@ -1,6 +1,6 @@
 
 <file path=word/document.xml><?xml version="1.0" encoding="utf-8"?>
-<w:document xmlns:wpc="http://schemas.microsoft.com/office/word/2010/wordprocessingCanvas" xmlns:mo="http://schemas.microsoft.com/office/mac/office/2008/main" xmlns:mc="http://schemas.openxmlformats.org/markup-compatibility/2006" xmlns:mv="urn:schemas-microsoft-com:mac:vml" xmlns:o="urn:schemas-microsoft-com:office:office" xmlns:r="http://schemas.openxmlformats.org/officeDocument/2006/relationships" xmlns:m="http://schemas.openxmlformats.org/officeDocument/2006/math" xmlns:v="urn:schemas-microsoft-com:vml" xmlns:wp14="http://schemas.microsoft.com/office/word/2010/wordprocessingDrawing" xmlns:wp="http://schemas.openxmlformats.org/drawingml/2006/wordprocessingDrawing" xmlns:w10="urn:schemas-microsoft-com:office:word" xmlns:w="http://schemas.openxmlformats.org/wordprocessingml/2006/main" xmlns:w14="http://schemas.microsoft.com/office/word/2010/wordml" xmlns:w15="http://schemas.microsoft.com/office/word/2012/wordml" xmlns:wpg="http://schemas.microsoft.com/office/word/2010/wordprocessingGroup" xmlns:wpi="http://schemas.microsoft.com/office/word/2010/wordprocessingInk" xmlns:wne="http://schemas.microsoft.com/office/word/2006/wordml" xmlns:wps="http://schemas.microsoft.com/office/word/2010/wordprocessingShape" mc:Ignorable="w14 w15 wp14">
+<w:document xmlns:wpc="http://schemas.microsoft.com/office/word/2010/wordprocessingCanvas" xmlns:cx="http://schemas.microsoft.com/office/drawing/2014/chartex" xmlns:cx1="http://schemas.microsoft.com/office/drawing/2015/9/8/chartex" xmlns:cx2="http://schemas.microsoft.com/office/drawing/2015/10/21/chartex" xmlns:cx3="http://schemas.microsoft.com/office/drawing/2016/5/9/chartex" xmlns:cx4="http://schemas.microsoft.com/office/drawing/2016/5/10/chartex" xmlns:cx5="http://schemas.microsoft.com/office/drawing/2016/5/11/chartex" xmlns:cx6="http://schemas.microsoft.com/office/drawing/2016/5/12/chartex" xmlns:cx7="http://schemas.microsoft.com/office/drawing/2016/5/13/chartex" xmlns:cx8="http://schemas.microsoft.com/office/drawing/2016/5/14/chartex" xmlns:mc="http://schemas.openxmlformats.org/markup-compatibility/2006" xmlns:aink="http://schemas.microsoft.com/office/drawing/2016/ink" xmlns:am3d="http://schemas.microsoft.com/office/drawing/2017/model3d" xmlns:o="urn:schemas-microsoft-com:office:office" xmlns:r="http://schemas.openxmlformats.org/officeDocument/2006/relationships" xmlns:m="http://schemas.openxmlformats.org/officeDocument/2006/math" xmlns:v="urn:schemas-microsoft-com:vml" xmlns:wp14="http://schemas.microsoft.com/office/word/2010/wordprocessingDrawing" xmlns:wp="http://schemas.openxmlformats.org/drawingml/2006/wordprocessingDrawing" xmlns:w10="urn:schemas-microsoft-com:office:word" xmlns:w="http://schemas.openxmlformats.org/wordprocessingml/2006/main" xmlns:w14="http://schemas.microsoft.com/office/word/2010/wordml" xmlns:w15="http://schemas.microsoft.com/office/word/2012/wordml" xmlns:w16cid="http://schemas.microsoft.com/office/word/2016/wordml/cid" xmlns:w16se="http://schemas.microsoft.com/office/word/2015/wordml/symex" xmlns:wpg="http://schemas.microsoft.com/office/word/2010/wordprocessingGroup" xmlns:wpi="http://schemas.microsoft.com/office/word/2010/wordprocessingInk" xmlns:wne="http://schemas.microsoft.com/office/word/2006/wordml" xmlns:wps="http://schemas.microsoft.com/office/word/2010/wordprocessingShape" mc:Ignorable="w14 w15 w16se w16cid wp14">
   <w:body>
     <w:p>
       <w:pPr>
@@ -58,6 +58,15 @@
         </w:rPr>
         <w:t> </w:t>
       </w:r>
+      <w:r>
+        <w:rPr>
+          <w:sz w:val="32"/>
+          <w:szCs w:val="32"/>
+        </w:rPr>
+        <w:t>haha</w:t>
+      </w:r>
+      <w:bookmarkStart w:id="0" w:name="_GoBack"/>
+      <w:bookmarkEnd w:id="0"/>
     </w:p>
     <w:p>
       <w:pPr>
@@ -69,10 +78,7 @@
         </w:rPr>
       </w:pPr>
       <w:r>
-        <w:t> </w:t>
-      </w:r>
-      <w:r>
-        <w:t> </w:t>
+        <w:t>  </w:t>
       </w:r>
     </w:p>
     <w:p>
@@ -86,7 +92,6 @@
         </w:rPr>
       </w:pPr>
       <w:proofErr w:type="spellStart"/>
-      <w:proofErr w:type="gramStart"/>
       <w:r>
         <w:rPr>
           <w:i/>
@@ -96,22 +101,13 @@
         <w:t>Aanwezig:Robin</w:t>
       </w:r>
       <w:proofErr w:type="spellEnd"/>
-      <w:proofErr w:type="gramEnd"/>
       <w:r>
         <w:rPr>
           <w:i/>
           <w:sz w:val="24"/>
           <w:szCs w:val="24"/>
         </w:rPr>
-        <w:t xml:space="preserve"> Zegers, </w:t>
-      </w:r>
-      <w:r>
-        <w:rPr>
-          <w:i/>
-          <w:sz w:val="24"/>
-          <w:szCs w:val="24"/>
-        </w:rPr>
-        <w:t xml:space="preserve">Reinier van </w:t>
+        <w:t xml:space="preserve"> Zegers, Reinier van </w:t>
       </w:r>
       <w:proofErr w:type="spellStart"/>
       <w:r>
@@ -1193,8 +1189,6 @@
                 <w:szCs w:val="18"/>
               </w:rPr>
             </w:pPr>
-            <w:bookmarkStart w:id="0" w:name="_GoBack"/>
-            <w:bookmarkEnd w:id="0"/>
             <w:r>
               <w:rPr>
                 <w:rFonts w:ascii="Arial" w:eastAsia="Arial" w:hAnsi="Arial" w:cs="Arial"/>
@@ -1244,23 +1238,13 @@
                 <w:szCs w:val="18"/>
               </w:rPr>
             </w:pPr>
-            <w:proofErr w:type="gramStart"/>
-            <w:r>
-              <w:rPr>
-                <w:rFonts w:ascii="Arial" w:eastAsia="Arial" w:hAnsi="Arial" w:cs="Arial"/>
-                <w:sz w:val="18"/>
-                <w:szCs w:val="18"/>
-              </w:rPr>
-              <w:t>.Geen</w:t>
-            </w:r>
-            <w:proofErr w:type="gramEnd"/>
-            <w:r>
-              <w:rPr>
-                <w:rFonts w:ascii="Arial" w:eastAsia="Arial" w:hAnsi="Arial" w:cs="Arial"/>
-                <w:sz w:val="18"/>
-                <w:szCs w:val="18"/>
-              </w:rPr>
-              <w:t xml:space="preserve"> vragen.</w:t>
+            <w:r>
+              <w:rPr>
+                <w:rFonts w:ascii="Arial" w:eastAsia="Arial" w:hAnsi="Arial" w:cs="Arial"/>
+                <w:sz w:val="18"/>
+                <w:szCs w:val="18"/>
+              </w:rPr>
+              <w:t>.Geen vragen.</w:t>
             </w:r>
           </w:p>
         </w:tc>
@@ -1673,8 +1657,8 @@
 </file>
 
 <file path=word/numbering.xml><?xml version="1.0" encoding="utf-8"?>
-<w:numbering xmlns:wpc="http://schemas.microsoft.com/office/word/2010/wordprocessingCanvas" xmlns:mo="http://schemas.microsoft.com/office/mac/office/2008/main" xmlns:mc="http://schemas.openxmlformats.org/markup-compatibility/2006" xmlns:mv="urn:schemas-microsoft-com:mac:vml" xmlns:o="urn:schemas-microsoft-com:office:office" xmlns:r="http://schemas.openxmlformats.org/officeDocument/2006/relationships" xmlns:m="http://schemas.openxmlformats.org/officeDocument/2006/math" xmlns:v="urn:schemas-microsoft-com:vml" xmlns:wp14="http://schemas.microsoft.com/office/word/2010/wordprocessingDrawing" xmlns:wp="http://schemas.openxmlformats.org/drawingml/2006/wordprocessingDrawing" xmlns:w10="urn:schemas-microsoft-com:office:word" xmlns:w="http://schemas.openxmlformats.org/wordprocessingml/2006/main" xmlns:w14="http://schemas.microsoft.com/office/word/2010/wordml" xmlns:w15="http://schemas.microsoft.com/office/word/2012/wordml" xmlns:wpg="http://schemas.microsoft.com/office/word/2010/wordprocessingGroup" xmlns:wpi="http://schemas.microsoft.com/office/word/2010/wordprocessingInk" xmlns:wne="http://schemas.microsoft.com/office/word/2006/wordml" xmlns:wps="http://schemas.microsoft.com/office/word/2010/wordprocessingShape" mc:Ignorable="w14 w15 wp14">
-  <w:abstractNum w:abstractNumId="0">
+<w:numbering xmlns:wpc="http://schemas.microsoft.com/office/word/2010/wordprocessingCanvas" xmlns:cx="http://schemas.microsoft.com/office/drawing/2014/chartex" xmlns:cx1="http://schemas.microsoft.com/office/drawing/2015/9/8/chartex" xmlns:cx2="http://schemas.microsoft.com/office/drawing/2015/10/21/chartex" xmlns:cx3="http://schemas.microsoft.com/office/drawing/2016/5/9/chartex" xmlns:cx4="http://schemas.microsoft.com/office/drawing/2016/5/10/chartex" xmlns:cx5="http://schemas.microsoft.com/office/drawing/2016/5/11/chartex" xmlns:cx6="http://schemas.microsoft.com/office/drawing/2016/5/12/chartex" xmlns:cx7="http://schemas.microsoft.com/office/drawing/2016/5/13/chartex" xmlns:cx8="http://schemas.microsoft.com/office/drawing/2016/5/14/chartex" xmlns:mc="http://schemas.openxmlformats.org/markup-compatibility/2006" xmlns:aink="http://schemas.microsoft.com/office/drawing/2016/ink" xmlns:am3d="http://schemas.microsoft.com/office/drawing/2017/model3d" xmlns:o="urn:schemas-microsoft-com:office:office" xmlns:r="http://schemas.openxmlformats.org/officeDocument/2006/relationships" xmlns:m="http://schemas.openxmlformats.org/officeDocument/2006/math" xmlns:v="urn:schemas-microsoft-com:vml" xmlns:wp14="http://schemas.microsoft.com/office/word/2010/wordprocessingDrawing" xmlns:wp="http://schemas.openxmlformats.org/drawingml/2006/wordprocessingDrawing" xmlns:w10="urn:schemas-microsoft-com:office:word" xmlns:w="http://schemas.openxmlformats.org/wordprocessingml/2006/main" xmlns:w14="http://schemas.microsoft.com/office/word/2010/wordml" xmlns:w15="http://schemas.microsoft.com/office/word/2012/wordml" xmlns:w16cid="http://schemas.microsoft.com/office/word/2016/wordml/cid" xmlns:w16se="http://schemas.microsoft.com/office/word/2015/wordml/symex" xmlns:wpg="http://schemas.microsoft.com/office/word/2010/wordprocessingGroup" xmlns:wpi="http://schemas.microsoft.com/office/word/2010/wordprocessingInk" xmlns:wne="http://schemas.microsoft.com/office/word/2006/wordml" xmlns:wps="http://schemas.microsoft.com/office/word/2010/wordprocessingShape" mc:Ignorable="w14 w15 w16se w16cid wp14">
+  <w:abstractNum w:abstractNumId="0" w15:restartNumberingAfterBreak="0">
     <w:nsid w:val="7A573F09"/>
     <w:multiLevelType w:val="multilevel"/>
     <w:tmpl w:val="ECA285C4"/>
@@ -1794,7 +1778,7 @@
 </file>
 
 <file path=word/styles.xml><?xml version="1.0" encoding="utf-8"?>
-<w:styles xmlns:mc="http://schemas.openxmlformats.org/markup-compatibility/2006" xmlns:r="http://schemas.openxmlformats.org/officeDocument/2006/relationships" xmlns:w="http://schemas.openxmlformats.org/wordprocessingml/2006/main" xmlns:w14="http://schemas.microsoft.com/office/word/2010/wordml" xmlns:w15="http://schemas.microsoft.com/office/word/2012/wordml" mc:Ignorable="w14 w15">
+<w:styles xmlns:mc="http://schemas.openxmlformats.org/markup-compatibility/2006" xmlns:r="http://schemas.openxmlformats.org/officeDocument/2006/relationships" xmlns:w="http://schemas.openxmlformats.org/wordprocessingml/2006/main" xmlns:w14="http://schemas.microsoft.com/office/word/2010/wordml" xmlns:w15="http://schemas.microsoft.com/office/word/2012/wordml" xmlns:w16cid="http://schemas.microsoft.com/office/word/2016/wordml/cid" xmlns:w16se="http://schemas.microsoft.com/office/word/2015/wordml/symex" mc:Ignorable="w14 w15 w16se w16cid">
   <w:docDefaults>
     <w:rPrDefault>
       <w:rPr>
@@ -1818,7 +1802,7 @@
       </w:pPr>
     </w:pPrDefault>
   </w:docDefaults>
-  <w:latentStyles w:defLockedState="0" w:defUIPriority="99" w:defSemiHidden="0" w:defUnhideWhenUsed="0" w:defQFormat="0" w:count="382">
+  <w:latentStyles w:defLockedState="0" w:defUIPriority="99" w:defSemiHidden="0" w:defUnhideWhenUsed="0" w:defQFormat="0" w:count="375">
     <w:lsdException w:name="Normal" w:uiPriority="0" w:qFormat="1"/>
     <w:lsdException w:name="heading 1" w:uiPriority="9" w:qFormat="1"/>
     <w:lsdException w:name="heading 2" w:semiHidden="1" w:uiPriority="9" w:unhideWhenUsed="1" w:qFormat="1"/>
@@ -1975,15 +1959,6 @@
     <w:lsdException w:name="Balloon Text" w:semiHidden="1" w:unhideWhenUsed="1"/>
     <w:lsdException w:name="Table Grid" w:uiPriority="39"/>
     <w:lsdException w:name="Table Theme" w:semiHidden="1" w:unhideWhenUsed="1"/>
-    <w:lsdException w:name="Note Level 1" w:semiHidden="1" w:unhideWhenUsed="1"/>
-    <w:lsdException w:name="Note Level 2" w:semiHidden="1" w:unhideWhenUsed="1"/>
-    <w:lsdException w:name="Note Level 3" w:semiHidden="1" w:unhideWhenUsed="1"/>
-    <w:lsdException w:name="Note Level 4" w:semiHidden="1" w:unhideWhenUsed="1"/>
-    <w:lsdException w:name="Note Level 5" w:semiHidden="1" w:unhideWhenUsed="1"/>
-    <w:lsdException w:name="Note Level 6" w:semiHidden="1" w:unhideWhenUsed="1"/>
-    <w:lsdException w:name="Note Level 7" w:semiHidden="1" w:unhideWhenUsed="1"/>
-    <w:lsdException w:name="Note Level 8" w:semiHidden="1" w:unhideWhenUsed="1"/>
-    <w:lsdException w:name="Note Level 9" w:semiHidden="1" w:unhideWhenUsed="1"/>
     <w:lsdException w:name="Placeholder Text" w:semiHidden="1"/>
     <w:lsdException w:name="No Spacing" w:uiPriority="1" w:qFormat="1"/>
     <w:lsdException w:name="Light Shading" w:uiPriority="60"/>
@@ -2202,13 +2177,13 @@
     <w:lsdException w:name="Mention" w:semiHidden="1" w:unhideWhenUsed="1"/>
     <w:lsdException w:name="Smart Hyperlink" w:semiHidden="1" w:unhideWhenUsed="1"/>
   </w:latentStyles>
-  <w:style w:type="paragraph" w:default="1" w:styleId="Normal">
+  <w:style w:type="paragraph" w:default="1" w:styleId="Standaard">
     <w:name w:val="Normal"/>
   </w:style>
-  <w:style w:type="paragraph" w:styleId="Heading1">
+  <w:style w:type="paragraph" w:styleId="Kop1">
     <w:name w:val="heading 1"/>
-    <w:basedOn w:val="Normal"/>
-    <w:next w:val="Normal"/>
+    <w:basedOn w:val="Standaard"/>
+    <w:next w:val="Standaard"/>
     <w:pPr>
       <w:keepNext/>
       <w:keepLines/>
@@ -2221,10 +2196,10 @@
       <w:szCs w:val="48"/>
     </w:rPr>
   </w:style>
-  <w:style w:type="paragraph" w:styleId="Heading2">
+  <w:style w:type="paragraph" w:styleId="Kop2">
     <w:name w:val="heading 2"/>
-    <w:basedOn w:val="Normal"/>
-    <w:next w:val="Normal"/>
+    <w:basedOn w:val="Standaard"/>
+    <w:next w:val="Standaard"/>
     <w:pPr>
       <w:keepNext/>
       <w:keepLines/>
@@ -2237,10 +2212,10 @@
       <w:szCs w:val="36"/>
     </w:rPr>
   </w:style>
-  <w:style w:type="paragraph" w:styleId="Heading3">
+  <w:style w:type="paragraph" w:styleId="Kop3">
     <w:name w:val="heading 3"/>
-    <w:basedOn w:val="Normal"/>
-    <w:next w:val="Normal"/>
+    <w:basedOn w:val="Standaard"/>
+    <w:next w:val="Standaard"/>
     <w:pPr>
       <w:keepNext/>
       <w:keepLines/>
@@ -2253,10 +2228,10 @@
       <w:szCs w:val="28"/>
     </w:rPr>
   </w:style>
-  <w:style w:type="paragraph" w:styleId="Heading4">
+  <w:style w:type="paragraph" w:styleId="Kop4">
     <w:name w:val="heading 4"/>
-    <w:basedOn w:val="Normal"/>
-    <w:next w:val="Normal"/>
+    <w:basedOn w:val="Standaard"/>
+    <w:next w:val="Standaard"/>
     <w:pPr>
       <w:keepNext/>
       <w:keepLines/>
@@ -2269,10 +2244,10 @@
       <w:szCs w:val="24"/>
     </w:rPr>
   </w:style>
-  <w:style w:type="paragraph" w:styleId="Heading5">
+  <w:style w:type="paragraph" w:styleId="Kop5">
     <w:name w:val="heading 5"/>
-    <w:basedOn w:val="Normal"/>
-    <w:next w:val="Normal"/>
+    <w:basedOn w:val="Standaard"/>
+    <w:next w:val="Standaard"/>
     <w:pPr>
       <w:keepNext/>
       <w:keepLines/>
@@ -2283,10 +2258,10 @@
       <w:b/>
     </w:rPr>
   </w:style>
-  <w:style w:type="paragraph" w:styleId="Heading6">
+  <w:style w:type="paragraph" w:styleId="Kop6">
     <w:name w:val="heading 6"/>
-    <w:basedOn w:val="Normal"/>
-    <w:next w:val="Normal"/>
+    <w:basedOn w:val="Standaard"/>
+    <w:next w:val="Standaard"/>
     <w:pPr>
       <w:keepNext/>
       <w:keepLines/>
@@ -2299,13 +2274,13 @@
       <w:szCs w:val="20"/>
     </w:rPr>
   </w:style>
-  <w:style w:type="character" w:default="1" w:styleId="DefaultParagraphFont">
+  <w:style w:type="character" w:default="1" w:styleId="Standaardalinea-lettertype">
     <w:name w:val="Default Paragraph Font"/>
     <w:uiPriority w:val="1"/>
     <w:semiHidden/>
     <w:unhideWhenUsed/>
   </w:style>
-  <w:style w:type="table" w:default="1" w:styleId="TableNormal">
+  <w:style w:type="table" w:default="1" w:styleId="Standaardtabel">
     <w:name w:val="Normal Table"/>
     <w:uiPriority w:val="99"/>
     <w:semiHidden/>
@@ -2320,16 +2295,16 @@
       </w:tblCellMar>
     </w:tblPr>
   </w:style>
-  <w:style w:type="numbering" w:default="1" w:styleId="NoList">
+  <w:style w:type="numbering" w:default="1" w:styleId="Geenlijst">
     <w:name w:val="No List"/>
     <w:uiPriority w:val="99"/>
     <w:semiHidden/>
     <w:unhideWhenUsed/>
   </w:style>
-  <w:style w:type="paragraph" w:styleId="Title">
+  <w:style w:type="paragraph" w:styleId="Titel">
     <w:name w:val="Title"/>
-    <w:basedOn w:val="Normal"/>
-    <w:next w:val="Normal"/>
+    <w:basedOn w:val="Standaard"/>
+    <w:next w:val="Standaard"/>
     <w:pPr>
       <w:keepNext/>
       <w:keepLines/>
@@ -2341,10 +2316,10 @@
       <w:szCs w:val="72"/>
     </w:rPr>
   </w:style>
-  <w:style w:type="paragraph" w:styleId="Subtitle">
+  <w:style w:type="paragraph" w:styleId="Ondertitel">
     <w:name w:val="Subtitle"/>
-    <w:basedOn w:val="Normal"/>
-    <w:next w:val="Normal"/>
+    <w:basedOn w:val="Standaard"/>
+    <w:next w:val="Standaard"/>
     <w:pPr>
       <w:keepNext/>
       <w:keepLines/>
@@ -2359,11 +2334,10 @@
     </w:rPr>
   </w:style>
   <w:style w:type="table" w:customStyle="1" w:styleId="a">
-    <w:basedOn w:val="TableNormal"/>
+    <w:basedOn w:val="Standaardtabel"/>
     <w:tblPr>
       <w:tblStyleRowBandSize w:val="1"/>
       <w:tblStyleColBandSize w:val="1"/>
-      <w:tblInd w:w="0" w:type="dxa"/>
       <w:tblCellMar>
         <w:top w:w="100" w:type="dxa"/>
         <w:left w:w="100" w:type="dxa"/>
@@ -2376,11 +2350,10 @@
     </w:tcPr>
   </w:style>
   <w:style w:type="table" w:customStyle="1" w:styleId="a0">
-    <w:basedOn w:val="TableNormal"/>
+    <w:basedOn w:val="Standaardtabel"/>
     <w:tblPr>
       <w:tblStyleRowBandSize w:val="1"/>
       <w:tblStyleColBandSize w:val="1"/>
-      <w:tblInd w:w="0" w:type="dxa"/>
       <w:tblCellMar>
         <w:top w:w="100" w:type="dxa"/>
         <w:left w:w="100" w:type="dxa"/>
@@ -2393,11 +2366,10 @@
     </w:tcPr>
   </w:style>
   <w:style w:type="table" w:customStyle="1" w:styleId="a1">
-    <w:basedOn w:val="TableNormal"/>
+    <w:basedOn w:val="Standaardtabel"/>
     <w:tblPr>
       <w:tblStyleRowBandSize w:val="1"/>
       <w:tblStyleColBandSize w:val="1"/>
-      <w:tblInd w:w="0" w:type="dxa"/>
       <w:tblCellMar>
         <w:top w:w="100" w:type="dxa"/>
         <w:left w:w="100" w:type="dxa"/>
@@ -2410,11 +2382,10 @@
     </w:tcPr>
   </w:style>
   <w:style w:type="table" w:customStyle="1" w:styleId="a2">
-    <w:basedOn w:val="TableNormal"/>
+    <w:basedOn w:val="Standaardtabel"/>
     <w:tblPr>
       <w:tblStyleRowBandSize w:val="1"/>
       <w:tblStyleColBandSize w:val="1"/>
-      <w:tblInd w:w="0" w:type="dxa"/>
       <w:tblCellMar>
         <w:top w:w="100" w:type="dxa"/>
         <w:left w:w="100" w:type="dxa"/>
@@ -2427,11 +2398,10 @@
     </w:tcPr>
   </w:style>
   <w:style w:type="table" w:customStyle="1" w:styleId="a3">
-    <w:basedOn w:val="TableNormal"/>
+    <w:basedOn w:val="Standaardtabel"/>
     <w:tblPr>
       <w:tblStyleRowBandSize w:val="1"/>
       <w:tblStyleColBandSize w:val="1"/>
-      <w:tblInd w:w="0" w:type="dxa"/>
       <w:tblCellMar>
         <w:top w:w="100" w:type="dxa"/>
         <w:left w:w="100" w:type="dxa"/>
@@ -2444,11 +2414,10 @@
     </w:tcPr>
   </w:style>
   <w:style w:type="table" w:customStyle="1" w:styleId="a4">
-    <w:basedOn w:val="TableNormal"/>
+    <w:basedOn w:val="Standaardtabel"/>
     <w:tblPr>
       <w:tblStyleRowBandSize w:val="1"/>
       <w:tblStyleColBandSize w:val="1"/>
-      <w:tblInd w:w="0" w:type="dxa"/>
       <w:tblCellMar>
         <w:top w:w="100" w:type="dxa"/>
         <w:left w:w="100" w:type="dxa"/>
@@ -2461,11 +2430,10 @@
     </w:tcPr>
   </w:style>
   <w:style w:type="table" w:customStyle="1" w:styleId="a5">
-    <w:basedOn w:val="TableNormal"/>
+    <w:basedOn w:val="Standaardtabel"/>
     <w:tblPr>
       <w:tblStyleRowBandSize w:val="1"/>
       <w:tblStyleColBandSize w:val="1"/>
-      <w:tblInd w:w="0" w:type="dxa"/>
       <w:tblCellMar>
         <w:top w:w="100" w:type="dxa"/>
         <w:left w:w="100" w:type="dxa"/>
@@ -2478,11 +2446,10 @@
     </w:tcPr>
   </w:style>
   <w:style w:type="table" w:customStyle="1" w:styleId="a6">
-    <w:basedOn w:val="TableNormal"/>
+    <w:basedOn w:val="Standaardtabel"/>
     <w:tblPr>
       <w:tblStyleRowBandSize w:val="1"/>
       <w:tblStyleColBandSize w:val="1"/>
-      <w:tblInd w:w="0" w:type="dxa"/>
       <w:tblCellMar>
         <w:top w:w="100" w:type="dxa"/>
         <w:left w:w="100" w:type="dxa"/>
@@ -2495,11 +2462,10 @@
     </w:tcPr>
   </w:style>
   <w:style w:type="table" w:customStyle="1" w:styleId="a7">
-    <w:basedOn w:val="TableNormal"/>
+    <w:basedOn w:val="Standaardtabel"/>
     <w:tblPr>
       <w:tblStyleRowBandSize w:val="1"/>
       <w:tblStyleColBandSize w:val="1"/>
-      <w:tblInd w:w="0" w:type="dxa"/>
       <w:tblCellMar>
         <w:top w:w="100" w:type="dxa"/>
         <w:left w:w="100" w:type="dxa"/>
@@ -2512,11 +2478,10 @@
     </w:tcPr>
   </w:style>
   <w:style w:type="table" w:customStyle="1" w:styleId="a8">
-    <w:basedOn w:val="TableNormal"/>
+    <w:basedOn w:val="Standaardtabel"/>
     <w:tblPr>
       <w:tblStyleRowBandSize w:val="1"/>
       <w:tblStyleColBandSize w:val="1"/>
-      <w:tblInd w:w="0" w:type="dxa"/>
       <w:tblCellMar>
         <w:top w:w="100" w:type="dxa"/>
         <w:left w:w="100" w:type="dxa"/>
